--- a/docassemble/RepairDemandLetter/data/templates/Form10_RepairDemandLetter.docx
+++ b/docassemble/RepairDemandLetter/data/templates/Form10_RepairDemandLetter.docx
@@ -115,23 +115,13 @@
           <w:szCs w:val="22"/>
         </w:rPr>
       </w:pPr>
-      <w:proofErr w:type="gramStart"/>
-      <w:r>
-        <w:rPr>
-          <w:rFonts w:ascii="Times New Roman" w:eastAsia="Times New Roman" w:hAnsi="Times New Roman" w:cs="Times New Roman"/>
-          <w:color w:val="auto"/>
-          <w:szCs w:val="22"/>
-        </w:rPr>
-        <w:t>{{ users</w:t>
-      </w:r>
-      <w:proofErr w:type="gramEnd"/>
-      <w:r>
-        <w:rPr>
-          <w:rFonts w:ascii="Times New Roman" w:eastAsia="Times New Roman" w:hAnsi="Times New Roman" w:cs="Times New Roman"/>
-          <w:color w:val="auto"/>
-          <w:szCs w:val="22"/>
-        </w:rPr>
-        <w:t>[0].</w:t>
+      <w:r>
+        <w:rPr>
+          <w:rFonts w:ascii="Times New Roman" w:eastAsia="Times New Roman" w:hAnsi="Times New Roman" w:cs="Times New Roman"/>
+          <w:color w:val="auto"/>
+          <w:szCs w:val="22"/>
+        </w:rPr>
+        <w:t>{{ users[0].</w:t>
       </w:r>
       <w:proofErr w:type="spellStart"/>
       <w:r>
@@ -171,34 +161,23 @@
           <w:szCs w:val="22"/>
         </w:rPr>
       </w:pPr>
-      <w:proofErr w:type="gramStart"/>
-      <w:r>
-        <w:rPr>
-          <w:rFonts w:ascii="Times New Roman" w:eastAsia="Times New Roman" w:hAnsi="Times New Roman" w:cs="Times New Roman"/>
-          <w:color w:val="auto"/>
-          <w:szCs w:val="22"/>
-        </w:rPr>
-        <w:t>{{ today</w:t>
-      </w:r>
-      <w:proofErr w:type="gramEnd"/>
-      <w:r>
-        <w:rPr>
-          <w:rFonts w:ascii="Times New Roman" w:eastAsia="Times New Roman" w:hAnsi="Times New Roman" w:cs="Times New Roman"/>
-          <w:color w:val="auto"/>
-          <w:szCs w:val="22"/>
-        </w:rPr>
-        <w:t>() }}</w:t>
-      </w:r>
-    </w:p>
-    <w:p>
-      <w:pPr>
-        <w:rPr>
-          <w:rFonts w:ascii="Times New Roman" w:eastAsia="Times New Roman" w:hAnsi="Times New Roman" w:cs="Times New Roman"/>
-          <w:color w:val="auto"/>
-          <w:szCs w:val="22"/>
-        </w:rPr>
-      </w:pPr>
-      <w:proofErr w:type="gramStart"/>
+      <w:r>
+        <w:rPr>
+          <w:rFonts w:ascii="Times New Roman" w:eastAsia="Times New Roman" w:hAnsi="Times New Roman" w:cs="Times New Roman"/>
+          <w:color w:val="auto"/>
+          <w:szCs w:val="22"/>
+        </w:rPr>
+        <w:t>{{ today() }}</w:t>
+      </w:r>
+    </w:p>
+    <w:p>
+      <w:pPr>
+        <w:rPr>
+          <w:rFonts w:ascii="Times New Roman" w:eastAsia="Times New Roman" w:hAnsi="Times New Roman" w:cs="Times New Roman"/>
+          <w:color w:val="auto"/>
+          <w:szCs w:val="22"/>
+        </w:rPr>
+      </w:pPr>
       <w:r>
         <w:rPr>
           <w:rFonts w:ascii="Times New Roman" w:eastAsia="Times New Roman" w:hAnsi="Times New Roman" w:cs="Times New Roman"/>
@@ -214,16 +193,7 @@
           <w:color w:val="auto"/>
           <w:szCs w:val="22"/>
         </w:rPr>
-        <w:t>other</w:t>
-      </w:r>
-      <w:proofErr w:type="gramEnd"/>
-      <w:r>
-        <w:rPr>
-          <w:rFonts w:ascii="Times New Roman" w:eastAsia="Times New Roman" w:hAnsi="Times New Roman" w:cs="Times New Roman"/>
-          <w:color w:val="auto"/>
-          <w:szCs w:val="22"/>
-        </w:rPr>
-        <w:t>_parties</w:t>
+        <w:t>other_parties</w:t>
       </w:r>
       <w:proofErr w:type="spellEnd"/>
       <w:r>
@@ -243,7 +213,6 @@
           <w:szCs w:val="22"/>
         </w:rPr>
       </w:pPr>
-      <w:proofErr w:type="gramStart"/>
       <w:r>
         <w:rPr>
           <w:rFonts w:ascii="Times New Roman" w:eastAsia="Times New Roman" w:hAnsi="Times New Roman" w:cs="Times New Roman"/>
@@ -259,16 +228,7 @@
           <w:color w:val="auto"/>
           <w:szCs w:val="22"/>
         </w:rPr>
-        <w:t>other</w:t>
-      </w:r>
-      <w:proofErr w:type="gramEnd"/>
-      <w:r>
-        <w:rPr>
-          <w:rFonts w:ascii="Times New Roman" w:eastAsia="Times New Roman" w:hAnsi="Times New Roman" w:cs="Times New Roman"/>
-          <w:color w:val="auto"/>
-          <w:szCs w:val="22"/>
-        </w:rPr>
-        <w:t>_parties</w:t>
+        <w:t>other_parties</w:t>
       </w:r>
       <w:proofErr w:type="spellEnd"/>
       <w:r>
@@ -357,7 +317,77 @@
           <w:color w:val="auto"/>
           <w:szCs w:val="22"/>
         </w:rPr>
-        <w:t xml:space="preserve">Dear </w:t>
+        <w:t xml:space="preserve">Dear {{ </w:t>
+      </w:r>
+      <w:proofErr w:type="spellStart"/>
+      <w:r>
+        <w:rPr>
+          <w:rFonts w:ascii="Times New Roman" w:eastAsia="Times New Roman" w:hAnsi="Times New Roman" w:cs="Times New Roman"/>
+          <w:color w:val="auto"/>
+          <w:szCs w:val="22"/>
+        </w:rPr>
+        <w:t>other_parties</w:t>
+      </w:r>
+      <w:proofErr w:type="spellEnd"/>
+      <w:r>
+        <w:rPr>
+          <w:rFonts w:ascii="Times New Roman" w:eastAsia="Times New Roman" w:hAnsi="Times New Roman" w:cs="Times New Roman"/>
+          <w:color w:val="auto"/>
+          <w:szCs w:val="22"/>
+        </w:rPr>
+        <w:t xml:space="preserve"> }}: </w:t>
+      </w:r>
+    </w:p>
+    <w:p>
+      <w:pPr>
+        <w:rPr>
+          <w:rFonts w:ascii="Times New Roman" w:eastAsia="Times New Roman" w:hAnsi="Times New Roman" w:cs="Times New Roman"/>
+          <w:color w:val="auto"/>
+          <w:szCs w:val="22"/>
+        </w:rPr>
+      </w:pPr>
+    </w:p>
+    <w:p>
+      <w:pPr>
+        <w:rPr>
+          <w:rFonts w:ascii="Times New Roman" w:eastAsia="Times New Roman" w:hAnsi="Times New Roman" w:cs="Times New Roman"/>
+          <w:color w:val="auto"/>
+          <w:szCs w:val="22"/>
+        </w:rPr>
+      </w:pPr>
+      <w:r>
+        <w:rPr>
+          <w:rFonts w:ascii="Times New Roman" w:eastAsia="Times New Roman" w:hAnsi="Times New Roman" w:cs="Times New Roman"/>
+          <w:color w:val="auto"/>
+          <w:szCs w:val="22"/>
+        </w:rPr>
+        <w:t xml:space="preserve">This letter is a demand for relief under the Consumer Protection Act, Chapter 93A, for certain unfair and deceptive practices that you have engaged in. </w:t>
+      </w:r>
+    </w:p>
+    <w:p>
+      <w:pPr>
+        <w:rPr>
+          <w:rFonts w:ascii="Times New Roman" w:eastAsia="Times New Roman" w:hAnsi="Times New Roman" w:cs="Times New Roman"/>
+          <w:color w:val="auto"/>
+          <w:szCs w:val="22"/>
+        </w:rPr>
+      </w:pPr>
+    </w:p>
+    <w:p>
+      <w:pPr>
+        <w:rPr>
+          <w:rFonts w:ascii="Times New Roman" w:eastAsia="Times New Roman" w:hAnsi="Times New Roman" w:cs="Times New Roman"/>
+          <w:color w:val="auto"/>
+          <w:szCs w:val="22"/>
+        </w:rPr>
+      </w:pPr>
+      <w:r>
+        <w:rPr>
+          <w:rFonts w:ascii="Times New Roman" w:eastAsia="Times New Roman" w:hAnsi="Times New Roman" w:cs="Times New Roman"/>
+          <w:color w:val="auto"/>
+          <w:szCs w:val="22"/>
+        </w:rPr>
+        <w:t xml:space="preserve">I live at </w:t>
       </w:r>
       <w:proofErr w:type="gramStart"/>
       <w:r>
@@ -366,6 +396,76 @@
           <w:color w:val="auto"/>
           <w:szCs w:val="22"/>
         </w:rPr>
+        <w:t>{{ users</w:t>
+      </w:r>
+      <w:proofErr w:type="gramEnd"/>
+      <w:r>
+        <w:rPr>
+          <w:rFonts w:ascii="Times New Roman" w:eastAsia="Times New Roman" w:hAnsi="Times New Roman" w:cs="Times New Roman"/>
+          <w:color w:val="auto"/>
+          <w:szCs w:val="22"/>
+        </w:rPr>
+        <w:t>[0].</w:t>
+      </w:r>
+      <w:proofErr w:type="spellStart"/>
+      <w:r>
+        <w:rPr>
+          <w:rFonts w:ascii="Times New Roman" w:eastAsia="Times New Roman" w:hAnsi="Times New Roman" w:cs="Times New Roman"/>
+          <w:color w:val="auto"/>
+          <w:szCs w:val="22"/>
+        </w:rPr>
+        <w:t>address.on_one_line</w:t>
+      </w:r>
+      <w:proofErr w:type="spellEnd"/>
+      <w:r>
+        <w:rPr>
+          <w:rFonts w:ascii="Times New Roman" w:eastAsia="Times New Roman" w:hAnsi="Times New Roman" w:cs="Times New Roman"/>
+          <w:color w:val="auto"/>
+          <w:szCs w:val="22"/>
+        </w:rPr>
+        <w:t xml:space="preserve">() }} and have been a tenant of yours </w:t>
+      </w:r>
+      <w:r>
+        <w:rPr>
+          <w:rFonts w:ascii="Times New Roman" w:eastAsia="Times New Roman" w:hAnsi="Times New Roman" w:cs="Times New Roman"/>
+          <w:color w:val="auto"/>
+          <w:szCs w:val="22"/>
+        </w:rPr>
+        <w:t>since</w:t>
+      </w:r>
+      <w:r>
+        <w:rPr>
+          <w:rFonts w:ascii="Times New Roman" w:eastAsia="Times New Roman" w:hAnsi="Times New Roman" w:cs="Times New Roman"/>
+          <w:color w:val="auto"/>
+          <w:szCs w:val="22"/>
+        </w:rPr>
+        <w:t xml:space="preserve"> {{ </w:t>
+      </w:r>
+      <w:proofErr w:type="spellStart"/>
+      <w:r>
+        <w:rPr>
+          <w:rFonts w:ascii="Times New Roman" w:eastAsia="Times New Roman" w:hAnsi="Times New Roman" w:cs="Times New Roman"/>
+          <w:color w:val="auto"/>
+          <w:szCs w:val="22"/>
+        </w:rPr>
+        <w:t>start_rent_date</w:t>
+      </w:r>
+      <w:proofErr w:type="spellEnd"/>
+      <w:r>
+        <w:rPr>
+          <w:rFonts w:ascii="Times New Roman" w:eastAsia="Times New Roman" w:hAnsi="Times New Roman" w:cs="Times New Roman"/>
+          <w:color w:val="auto"/>
+          <w:szCs w:val="22"/>
+        </w:rPr>
+        <w:t xml:space="preserve"> }}. Since </w:t>
+      </w:r>
+      <w:proofErr w:type="gramStart"/>
+      <w:r>
+        <w:rPr>
+          <w:rFonts w:ascii="Times New Roman" w:eastAsia="Times New Roman" w:hAnsi="Times New Roman" w:cs="Times New Roman"/>
+          <w:color w:val="auto"/>
+          <w:szCs w:val="22"/>
+        </w:rPr>
         <w:t xml:space="preserve">{{ </w:t>
       </w:r>
       <w:proofErr w:type="spellStart"/>
@@ -375,7 +475,7 @@
           <w:color w:val="auto"/>
           <w:szCs w:val="22"/>
         </w:rPr>
-        <w:t>other</w:t>
+        <w:t>incident</w:t>
       </w:r>
       <w:proofErr w:type="gramEnd"/>
       <w:r>
@@ -384,7 +484,7 @@
           <w:color w:val="auto"/>
           <w:szCs w:val="22"/>
         </w:rPr>
-        <w:t>_parties</w:t>
+        <w:t>_date</w:t>
       </w:r>
       <w:proofErr w:type="spellEnd"/>
       <w:r>
@@ -393,156 +493,7 @@
           <w:color w:val="auto"/>
           <w:szCs w:val="22"/>
         </w:rPr>
-        <w:t xml:space="preserve"> }}: </w:t>
-      </w:r>
-    </w:p>
-    <w:p>
-      <w:pPr>
-        <w:rPr>
-          <w:rFonts w:ascii="Times New Roman" w:eastAsia="Times New Roman" w:hAnsi="Times New Roman" w:cs="Times New Roman"/>
-          <w:color w:val="auto"/>
-          <w:szCs w:val="22"/>
-        </w:rPr>
-      </w:pPr>
-    </w:p>
-    <w:p>
-      <w:pPr>
-        <w:rPr>
-          <w:rFonts w:ascii="Times New Roman" w:eastAsia="Times New Roman" w:hAnsi="Times New Roman" w:cs="Times New Roman"/>
-          <w:color w:val="auto"/>
-          <w:szCs w:val="22"/>
-        </w:rPr>
-      </w:pPr>
-      <w:r>
-        <w:rPr>
-          <w:rFonts w:ascii="Times New Roman" w:eastAsia="Times New Roman" w:hAnsi="Times New Roman" w:cs="Times New Roman"/>
-          <w:color w:val="auto"/>
-          <w:szCs w:val="22"/>
-        </w:rPr>
-        <w:t xml:space="preserve">This letter is a demand for relief under the Consumer Protection Act, Chapter 93A, for certain unfair and deceptive practices that you have engaged in. </w:t>
-      </w:r>
-    </w:p>
-    <w:p>
-      <w:pPr>
-        <w:rPr>
-          <w:rFonts w:ascii="Times New Roman" w:eastAsia="Times New Roman" w:hAnsi="Times New Roman" w:cs="Times New Roman"/>
-          <w:color w:val="auto"/>
-          <w:szCs w:val="22"/>
-        </w:rPr>
-      </w:pPr>
-      <w:r>
-        <w:rPr>
-          <w:rFonts w:ascii="Times New Roman" w:eastAsia="Times New Roman" w:hAnsi="Times New Roman" w:cs="Times New Roman"/>
-          <w:color w:val="auto"/>
-          <w:szCs w:val="22"/>
-        </w:rPr>
-        <w:t xml:space="preserve">I live at </w:t>
-      </w:r>
-      <w:proofErr w:type="gramStart"/>
-      <w:r>
-        <w:rPr>
-          <w:rFonts w:ascii="Times New Roman" w:eastAsia="Times New Roman" w:hAnsi="Times New Roman" w:cs="Times New Roman"/>
-          <w:color w:val="auto"/>
-          <w:szCs w:val="22"/>
-        </w:rPr>
-        <w:t>{{ users</w:t>
-      </w:r>
-      <w:proofErr w:type="gramEnd"/>
-      <w:r>
-        <w:rPr>
-          <w:rFonts w:ascii="Times New Roman" w:eastAsia="Times New Roman" w:hAnsi="Times New Roman" w:cs="Times New Roman"/>
-          <w:color w:val="auto"/>
-          <w:szCs w:val="22"/>
-        </w:rPr>
-        <w:t>[0].</w:t>
-      </w:r>
-      <w:proofErr w:type="spellStart"/>
-      <w:r>
-        <w:rPr>
-          <w:rFonts w:ascii="Times New Roman" w:eastAsia="Times New Roman" w:hAnsi="Times New Roman" w:cs="Times New Roman"/>
-          <w:color w:val="auto"/>
-          <w:szCs w:val="22"/>
-        </w:rPr>
-        <w:t>address.on_one_line</w:t>
-      </w:r>
-      <w:proofErr w:type="spellEnd"/>
-      <w:r>
-        <w:rPr>
-          <w:rFonts w:ascii="Times New Roman" w:eastAsia="Times New Roman" w:hAnsi="Times New Roman" w:cs="Times New Roman"/>
-          <w:color w:val="auto"/>
-          <w:szCs w:val="22"/>
-        </w:rPr>
-        <w:t xml:space="preserve">() }} and have been a tenant of yours </w:t>
-      </w:r>
-      <w:r>
-        <w:rPr>
-          <w:rFonts w:ascii="Times New Roman" w:eastAsia="Times New Roman" w:hAnsi="Times New Roman" w:cs="Times New Roman"/>
-          <w:color w:val="auto"/>
-          <w:szCs w:val="22"/>
-        </w:rPr>
-        <w:t>since</w:t>
-      </w:r>
-      <w:r>
-        <w:rPr>
-          <w:rFonts w:ascii="Times New Roman" w:eastAsia="Times New Roman" w:hAnsi="Times New Roman" w:cs="Times New Roman"/>
-          <w:color w:val="auto"/>
-          <w:szCs w:val="22"/>
-        </w:rPr>
-        <w:t xml:space="preserve"> {{ </w:t>
-      </w:r>
-      <w:proofErr w:type="spellStart"/>
-      <w:r>
-        <w:rPr>
-          <w:rFonts w:ascii="Times New Roman" w:eastAsia="Times New Roman" w:hAnsi="Times New Roman" w:cs="Times New Roman"/>
-          <w:color w:val="auto"/>
-          <w:szCs w:val="22"/>
-        </w:rPr>
-        <w:t>start_rent_date</w:t>
-      </w:r>
-      <w:proofErr w:type="spellEnd"/>
-      <w:r>
-        <w:rPr>
-          <w:rFonts w:ascii="Times New Roman" w:eastAsia="Times New Roman" w:hAnsi="Times New Roman" w:cs="Times New Roman"/>
-          <w:color w:val="auto"/>
-          <w:szCs w:val="22"/>
-        </w:rPr>
-        <w:t xml:space="preserve"> }}. Since </w:t>
-      </w:r>
-      <w:proofErr w:type="gramStart"/>
-      <w:r>
-        <w:rPr>
-          <w:rFonts w:ascii="Times New Roman" w:eastAsia="Times New Roman" w:hAnsi="Times New Roman" w:cs="Times New Roman"/>
-          <w:color w:val="auto"/>
-          <w:szCs w:val="22"/>
-        </w:rPr>
-        <w:t xml:space="preserve">{{ </w:t>
-      </w:r>
-      <w:proofErr w:type="spellStart"/>
-      <w:r>
-        <w:rPr>
-          <w:rFonts w:ascii="Times New Roman" w:eastAsia="Times New Roman" w:hAnsi="Times New Roman" w:cs="Times New Roman"/>
-          <w:color w:val="auto"/>
-          <w:szCs w:val="22"/>
-        </w:rPr>
-        <w:t>incident</w:t>
-      </w:r>
-      <w:proofErr w:type="gramEnd"/>
-      <w:r>
-        <w:rPr>
-          <w:rFonts w:ascii="Times New Roman" w:eastAsia="Times New Roman" w:hAnsi="Times New Roman" w:cs="Times New Roman"/>
-          <w:color w:val="auto"/>
-          <w:szCs w:val="22"/>
-        </w:rPr>
-        <w:t xml:space="preserve">_date }}, I </w:t>
-      </w:r>
-      <w:proofErr w:type="spellEnd"/>
-      <w:r>
-        <w:rPr>
-          <w:rFonts w:ascii="Times New Roman" w:eastAsia="Times New Roman" w:hAnsi="Times New Roman" w:cs="Times New Roman"/>
-          <w:color w:val="auto"/>
-          <w:szCs w:val="22"/>
-        </w:rPr>
-        <w:t xml:space="preserve">have repeatedly notified you about defective conditions in my apartment and requested that you make the necessary repairs, including in writing on {{ </w:t>
+        <w:t xml:space="preserve"> }}, I have repeatedly notified you about defective conditions in my apartment and requested that you make the necessary repairs, including in writing on {{ </w:t>
       </w:r>
       <w:proofErr w:type="spellStart"/>
       <w:r>
